--- a/HomeWorks/HW5-1.docx
+++ b/HomeWorks/HW5-1.docx
@@ -1113,8 +1113,6 @@
         </w:rPr>
         <w:t xml:space="preserve"> (пустой терминал)</w:t>
       </w:r>
-      <w:bookmarkStart w:id="0" w:name="_GoBack"/>
-      <w:bookmarkEnd w:id="0"/>
       <w:r>
         <w:rPr>
           <w:rFonts w:hint="default" w:ascii="Courier New" w:hAnsi="Courier New" w:eastAsia="Courier New" w:cs="Courier New"/>
@@ -1411,7 +1409,7 @@
               <wp:posOffset>-42545</wp:posOffset>
             </wp:positionH>
             <wp:positionV relativeFrom="paragraph">
-              <wp:posOffset>133350</wp:posOffset>
+              <wp:posOffset>127000</wp:posOffset>
             </wp:positionV>
             <wp:extent cx="2124710" cy="1073785"/>
             <wp:effectExtent l="0" t="0" r="0" b="0"/>
@@ -1492,6 +1490,7 @@
           <w:color w:val="C00000"/>
         </w:rPr>
       </w:pPr>
+      <w:bookmarkStart w:id="0" w:name="_GoBack"/>
       <w:r>
         <w:rPr>
           <w:rFonts w:hint="default"/>
@@ -1500,6 +1499,7 @@
         <w:t>/usr/local/bin$  my-first-script  :</w:t>
       </w:r>
     </w:p>
+    <w:bookmarkEnd w:id="0"/>
     <w:p>
       <w:pPr>
         <w:pStyle w:val="3"/>
